--- a/Class_Projects/Oracle DB/Kim Minsun Project2.docx
+++ b/Class_Projects/Oracle DB/Kim Minsun Project2.docx
@@ -1436,11 +1436,10 @@
           <w:noProof/>
           <w:sz w:val="24"/>
         </w:rPr>
-        <w:lastRenderedPageBreak/>
         <w:drawing>
           <wp:inline distT="0" distB="0" distL="0" distR="0">
-            <wp:extent cx="2259776" cy="3878580"/>
-            <wp:effectExtent l="19050" t="0" r="7174" b="0"/>
+            <wp:extent cx="2057400" cy="3531229"/>
+            <wp:effectExtent l="19050" t="0" r="0" b="0"/>
             <wp:docPr id="28" name="그림 28"/>
             <wp:cNvGraphicFramePr>
               <a:graphicFrameLocks xmlns:a="http://schemas.openxmlformats.org/drawingml/2006/main" noChangeAspect="1"/>
@@ -1464,7 +1463,7 @@
                   <pic:spPr bwMode="auto">
                     <a:xfrm>
                       <a:off x="0" y="0"/>
-                      <a:ext cx="2262118" cy="3882599"/>
+                      <a:ext cx="2060544" cy="3536625"/>
                     </a:xfrm>
                     <a:prstGeom prst="rect">
                       <a:avLst/>
@@ -1529,7 +1528,6 @@
           <w:noProof/>
           <w:sz w:val="24"/>
         </w:rPr>
-        <w:lastRenderedPageBreak/>
         <w:drawing>
           <wp:inline distT="0" distB="0" distL="0" distR="0">
             <wp:extent cx="3440430" cy="4010768"/>
@@ -7349,7 +7347,7 @@
               <w:noProof/>
               <w:lang w:val="ko-KR"/>
             </w:rPr>
-            <w:t>1</w:t>
+            <w:t>12</w:t>
           </w:r>
         </w:fldSimple>
       </w:sdtContent>
